--- a/nrel/bwbush-cv.docx
+++ b/nrel/bwbush-cv.docx
@@ -1340,7 +1340,7 @@
 <file path=word/numbering.xml><?xml version="1.0" encoding="utf-8"?>
 <w:numbering xmlns:w="http://schemas.openxmlformats.org/wordprocessingml/2006/main">
   <w:abstractNum w:abstractNumId="0">
-    <w:nsid w:val="ff0f1e8e"/>
+    <w:nsid w:val="6d70cadd"/>
     <w:multiLevelType w:val="multilevel"/>
     <w:lvl w:ilvl="0">
       <w:numFmt w:val="bullet"/>

--- a/nrel/bwbush-cv.docx
+++ b/nrel/bwbush-cv.docx
@@ -1340,7 +1340,7 @@
 <file path=word/numbering.xml><?xml version="1.0" encoding="utf-8"?>
 <w:numbering xmlns:w="http://schemas.openxmlformats.org/wordprocessingml/2006/main">
   <w:abstractNum w:abstractNumId="0">
-    <w:nsid w:val="6d70cadd"/>
+    <w:nsid w:val="bfae3d17"/>
     <w:multiLevelType w:val="multilevel"/>
     <w:lvl w:ilvl="0">
       <w:numFmt w:val="bullet"/>

--- a/nrel/bwbush-cv.docx
+++ b/nrel/bwbush-cv.docx
@@ -14,24 +14,12 @@
     <w:bookmarkEnd w:id="89"/>
     <w:p>
       <w:r>
-        <w:t xml:space="preserve">Energy Modeling &amp; Forecasting Group</w:t>
-      </w:r>
-      <w:r>
-        <w:br w:type="textWrapping"/>
-      </w:r>
-      <w:r>
-        <w:t xml:space="preserve">National Renewable Energy Laboratory</w:t>
-      </w:r>
-      <w:r>
-        <w:br w:type="textWrapping"/>
-      </w:r>
-      <w:r>
-        <w:t xml:space="preserve">Golden, Colorado</w:t>
-      </w:r>
-    </w:p>
-    <w:p>
-      <w:r>
-        <w:t xml:space="preserve">      720–258–6728 (voice)</w:t>
+        <w:t xml:space="preserve">Energy Forecasting &amp; Modeling Group Strategic Energy Analysis Center National Renewable Energy Laboratory 15013 Denver West Parkway, Mail Stop RSF300 Golden, CO 80401 USA</w:t>
+      </w:r>
+    </w:p>
+    <w:p>
+      <w:r>
+        <w:t xml:space="preserve">720–258–6728 (voice)</w:t>
       </w:r>
       <w:r>
         <w:br w:type="textWrapping"/>
@@ -52,7 +40,7 @@
           <w:rPr>
             <w:rStyle w:val="Link"/>
           </w:rPr>
-          <w:t xml:space="preserve">http://www.nrel.gov/analysis/staff_efm.html</w:t>
+          <w:t xml:space="preserve">http://www.nrel.gov/analysis/staff/b_bush.html</w:t>
         </w:r>
       </w:hyperlink>
     </w:p>
@@ -110,7 +98,7 @@
       <w:r>
         <w:t xml:space="preserve"> </w:t>
       </w:r>
-      <w:hyperlink r:id="rId91">
+      <w:hyperlink r:id="rId95">
         <w:r>
           <w:rPr>
             <w:rStyle w:val="Link"/>
@@ -127,7 +115,7 @@
       <w:r>
         <w:t xml:space="preserve"> </w:t>
       </w:r>
-      <w:hyperlink r:id="rId95">
+      <w:hyperlink r:id="rId96">
         <w:r>
           <w:rPr>
             <w:rStyle w:val="Link"/>
@@ -144,7 +132,7 @@
       <w:r>
         <w:t xml:space="preserve"> </w:t>
       </w:r>
-      <w:hyperlink r:id="rId96">
+      <w:hyperlink r:id="rId97">
         <w:r>
           <w:rPr>
             <w:rStyle w:val="Link"/>
@@ -158,7 +146,7 @@
       <w:r>
         <w:t xml:space="preserve"> </w:t>
       </w:r>
-      <w:hyperlink r:id="rId97">
+      <w:hyperlink r:id="rId98">
         <w:r>
           <w:rPr>
             <w:rStyle w:val="Link"/>
@@ -172,7 +160,7 @@
       <w:r>
         <w:t xml:space="preserve"> </w:t>
       </w:r>
-      <w:hyperlink r:id="rId98">
+      <w:hyperlink r:id="rId99">
         <w:r>
           <w:rPr>
             <w:rStyle w:val="Link"/>
@@ -191,7 +179,7 @@
       <w:r>
         <w:t xml:space="preserve"> </w:t>
       </w:r>
-      <w:hyperlink r:id="rId99">
+      <w:hyperlink r:id="rId100">
         <w:r>
           <w:rPr>
             <w:rStyle w:val="Link"/>
@@ -208,7 +196,7 @@
       <w:r>
         <w:t xml:space="preserve"> </w:t>
       </w:r>
-      <w:hyperlink r:id="rId100">
+      <w:hyperlink r:id="rId101">
         <w:r>
           <w:rPr>
             <w:rStyle w:val="Link"/>
@@ -225,7 +213,7 @@
       <w:r>
         <w:t xml:space="preserve"> </w:t>
       </w:r>
-      <w:hyperlink r:id="rId101">
+      <w:hyperlink r:id="rId102">
         <w:r>
           <w:rPr>
             <w:rStyle w:val="Link"/>
@@ -239,7 +227,7 @@
       <w:r>
         <w:t xml:space="preserve"> </w:t>
       </w:r>
-      <w:hyperlink r:id="rId102">
+      <w:hyperlink r:id="rId103">
         <w:r>
           <w:rPr>
             <w:rStyle w:val="Link"/>
@@ -256,7 +244,7 @@
       <w:r>
         <w:t xml:space="preserve"> </w:t>
       </w:r>
-      <w:hyperlink r:id="rId103">
+      <w:hyperlink r:id="rId104">
         <w:r>
           <w:rPr>
             <w:rStyle w:val="Link"/>
@@ -273,7 +261,7 @@
       <w:r>
         <w:t xml:space="preserve"> </w:t>
       </w:r>
-      <w:hyperlink r:id="rId104">
+      <w:hyperlink r:id="rId105">
         <w:r>
           <w:rPr>
             <w:rStyle w:val="Link"/>
@@ -292,7 +280,7 @@
       <w:r>
         <w:t xml:space="preserve"> </w:t>
       </w:r>
-      <w:hyperlink r:id="rId105">
+      <w:hyperlink r:id="rId106">
         <w:r>
           <w:rPr>
             <w:rStyle w:val="Link"/>
@@ -311,7 +299,7 @@
         </w:pict>
       </w:r>
     </w:p>
-    <w:bookmarkStart w:id="106" w:name="skills"/>
+    <w:bookmarkStart w:id="107" w:name="skills"/>
     <w:p>
       <w:pPr>
         <w:pStyle w:val="Heading2"/>
@@ -320,8 +308,8 @@
         <w:t xml:space="preserve">Skills</w:t>
       </w:r>
     </w:p>
-    <w:bookmarkEnd w:id="106"/>
-    <w:bookmarkStart w:id="107" w:name="project-leadership"/>
+    <w:bookmarkEnd w:id="107"/>
+    <w:bookmarkStart w:id="108" w:name="project-leadership"/>
     <w:p>
       <w:pPr>
         <w:pStyle w:val="Heading3"/>
@@ -330,7 +318,7 @@
         <w:t xml:space="preserve">Project Leadership</w:t>
       </w:r>
     </w:p>
-    <w:bookmarkEnd w:id="107"/>
+    <w:bookmarkEnd w:id="108"/>
     <w:p>
       <w:r>
         <w:t xml:space="preserve">Successfully led complex software- and data-intensive research &amp; development teams of a dozen people.</w:t>
@@ -341,7 +329,7 @@
         <w:t xml:space="preserve">Experience writing proposals for the NSF, DOE, DOD, and DHS.</w:t>
       </w:r>
     </w:p>
-    <w:bookmarkStart w:id="108" w:name="research"/>
+    <w:bookmarkStart w:id="109" w:name="research"/>
     <w:p>
       <w:pPr>
         <w:pStyle w:val="Heading3"/>
@@ -350,7 +338,7 @@
         <w:t xml:space="preserve">Research</w:t>
       </w:r>
     </w:p>
-    <w:bookmarkEnd w:id="108"/>
+    <w:bookmarkEnd w:id="109"/>
     <w:p>
       <w:r>
         <w:t xml:space="preserve">Broad and innovative research, analysis, modeling, and simulation experience with complex systems and in disciplines ranging from transportation research to graph theory.</w:t>
@@ -366,7 +354,7 @@
         <w:t xml:space="preserve">Strong theoretical physics basic research background, involving both analytic and numerical work.</w:t>
       </w:r>
     </w:p>
-    <w:bookmarkStart w:id="109" w:name="computing"/>
+    <w:bookmarkStart w:id="110" w:name="computing"/>
     <w:p>
       <w:pPr>
         <w:pStyle w:val="Heading3"/>
@@ -375,7 +363,7 @@
         <w:t xml:space="preserve">Computing</w:t>
       </w:r>
     </w:p>
-    <w:bookmarkEnd w:id="109"/>
+    <w:bookmarkEnd w:id="110"/>
     <w:p>
       <w:r>
         <w:t xml:space="preserve">Extensive scientific computing abilities (particularly simulation architecture, design, and implementation) and numerical methods/algorithms knowledge.</w:t>
@@ -447,7 +435,7 @@
         <w:t xml:space="preserve">discrete-event and continuous simulation; graph and network analysis; mathematical and statistical modeling; data analysis, mining, and visualization; productivity tools.</w:t>
       </w:r>
     </w:p>
-    <w:bookmarkStart w:id="110" w:name="languages"/>
+    <w:bookmarkStart w:id="111" w:name="languages"/>
     <w:p>
       <w:pPr>
         <w:pStyle w:val="Heading3"/>
@@ -456,7 +444,7 @@
         <w:t xml:space="preserve">Languages</w:t>
       </w:r>
     </w:p>
-    <w:bookmarkEnd w:id="110"/>
+    <w:bookmarkEnd w:id="111"/>
     <w:p>
       <w:r>
         <w:t xml:space="preserve">Ability to read modern Italian, classical Latin, classical Greek, and Pāli.</w:t>
@@ -469,7 +457,7 @@
         </w:pict>
       </w:r>
     </w:p>
-    <w:bookmarkStart w:id="111" w:name="education"/>
+    <w:bookmarkStart w:id="112" w:name="education"/>
     <w:p>
       <w:pPr>
         <w:pStyle w:val="Heading2"/>
@@ -478,8 +466,8 @@
         <w:t xml:space="preserve">Education</w:t>
       </w:r>
     </w:p>
-    <w:bookmarkEnd w:id="111"/>
-    <w:bookmarkStart w:id="112" w:name="ph.d.in-theoretical-physics-december-1990-gpa-3.8"/>
+    <w:bookmarkEnd w:id="112"/>
+    <w:bookmarkStart w:id="113" w:name="ph.d.in-theoretical-physics-december-1990-gpa-3.8"/>
     <w:p>
       <w:pPr>
         <w:pStyle w:val="Heading3"/>
@@ -488,7 +476,7 @@
         <w:t xml:space="preserve">Ph.D. in Theoretical Physics, December 1990 [GPA 3.8]</w:t>
       </w:r>
     </w:p>
-    <w:bookmarkEnd w:id="112"/>
+    <w:bookmarkEnd w:id="113"/>
     <w:p>
       <w:r>
         <w:t xml:space="preserve">Yale University, New Haven, CT</w:t>
@@ -522,7 +510,7 @@
         <w:t xml:space="preserve">Shape Fluctuations in Hot Rotating Nuclei.</w:t>
       </w:r>
     </w:p>
-    <w:bookmarkStart w:id="113" w:name="b.s.-in-physics-with-honor-june-1985-gpa-4.0"/>
+    <w:bookmarkStart w:id="114" w:name="b.s.-in-physics-with-honor-june-1985-gpa-4.0"/>
     <w:p>
       <w:pPr>
         <w:pStyle w:val="Heading3"/>
@@ -531,7 +519,7 @@
         <w:t xml:space="preserve">B.S. in Physics (with honor), June 1985 [GPA 4.0]</w:t>
       </w:r>
     </w:p>
-    <w:bookmarkEnd w:id="113"/>
+    <w:bookmarkEnd w:id="114"/>
     <w:p>
       <w:r>
         <w:t xml:space="preserve">California Institute of Technology, Pasadena, CA</w:t>
@@ -565,7 +553,7 @@
         <w:t xml:space="preserve">set upper limits on proton lifetime in several decay modes using IMB collaboration experimental data.</w:t>
       </w:r>
     </w:p>
-    <w:bookmarkStart w:id="114" w:name="continuing-education"/>
+    <w:bookmarkStart w:id="115" w:name="continuing-education"/>
     <w:p>
       <w:pPr>
         <w:pStyle w:val="Heading3"/>
@@ -574,7 +562,7 @@
         <w:t xml:space="preserve">Continuing Education</w:t>
       </w:r>
     </w:p>
-    <w:bookmarkEnd w:id="114"/>
+    <w:bookmarkEnd w:id="115"/>
     <w:p>
       <w:r>
         <w:rPr>
@@ -827,7 +815,7 @@
         <w:t xml:space="preserve">Catalyst Solutions, 30 August–2 September 1994.</w:t>
       </w:r>
     </w:p>
-    <w:bookmarkStart w:id="115" w:name="standardized-tests"/>
+    <w:bookmarkStart w:id="116" w:name="standardized-tests"/>
     <w:p>
       <w:pPr>
         <w:pStyle w:val="Heading3"/>
@@ -836,7 +824,7 @@
         <w:t xml:space="preserve">Standardized Tests</w:t>
       </w:r>
     </w:p>
-    <w:bookmarkEnd w:id="115"/>
+    <w:bookmarkEnd w:id="116"/>
     <w:p>
       <w:r>
         <w:rPr>
@@ -872,7 +860,7 @@
         </w:pict>
       </w:r>
     </w:p>
-    <w:bookmarkStart w:id="116" w:name="work-experience"/>
+    <w:bookmarkStart w:id="117" w:name="work-experience"/>
     <w:p>
       <w:pPr>
         <w:pStyle w:val="Heading2"/>
@@ -881,8 +869,8 @@
         <w:t xml:space="preserve">Work Experience</w:t>
       </w:r>
     </w:p>
-    <w:bookmarkEnd w:id="116"/>
-    <w:bookmarkStart w:id="117" w:name="principal-engineer-2008present"/>
+    <w:bookmarkEnd w:id="117"/>
+    <w:bookmarkStart w:id="118" w:name="principal-engineer-2008present"/>
     <w:p>
       <w:pPr>
         <w:pStyle w:val="Heading3"/>
@@ -891,7 +879,7 @@
         <w:t xml:space="preserve">Principal Engineer, 2008–present</w:t>
       </w:r>
     </w:p>
-    <w:bookmarkEnd w:id="117"/>
+    <w:bookmarkEnd w:id="118"/>
     <w:p>
       <w:r>
         <w:t xml:space="preserve">National Renewable Energy Laboratory, Golden, CO</w:t>
@@ -902,7 +890,7 @@
         <w:t xml:space="preserve">Led the Biomass Scenario Model (BSM) project, a system-dynamics simulation of the cellulosic biomass-to-biofuels supply chain. Developed an enhanced version of the Scenario Evaluation and Regionalization Analysis (SERA), an optimization tool for regional hydrogen infrastructure. Also collaborated on statistical and geospatial analyses of renewable energy systems (photovoltaics and wind-turbine farms) from technical, financial, and economic perspectives. Researched issues around supporting community decisions in their transition to more efficient and renewable energy use. Led a data-mining and analysis-automation project that is developing new statistical and machine learning methods for application to renewable energy information.</w:t>
       </w:r>
     </w:p>
-    <w:bookmarkStart w:id="118" w:name="technical-staff-member-19932008"/>
+    <w:bookmarkStart w:id="119" w:name="technical-staff-member-19932008"/>
     <w:p>
       <w:pPr>
         <w:pStyle w:val="Heading3"/>
@@ -911,7 +899,7 @@
         <w:t xml:space="preserve">Technical Staff Member, 1993–2008</w:t>
       </w:r>
     </w:p>
-    <w:bookmarkEnd w:id="118"/>
+    <w:bookmarkEnd w:id="119"/>
     <w:p>
       <w:r>
         <w:t xml:space="preserve">Los Alamos National Laboratory, Los Alamos, NM</w:t>
@@ -922,7 +910,7 @@
         <w:t xml:space="preserve">Led numerous innovative research-oriented simulation projects (often several simultaneously) with teams of approximately one dozen people and with an emphasis on robust architecture and software quality. Collaborated as a software architect, designer, and programmer on TRANSIMS, a multiyear, multimillion-dollar project to develop a transportation simulation system; led team for information and data handling research and development. Performed ground-breaking research on information theory, graph theory, and infrastructure (electric power, control communications, interdependence) assurance; architected, designed, and developed simulation software, analysis software applications, geographic information systems, and relational databases. As a Visiting Scientist at the National Center for Atmospheric Research (NCAR), recently began efforts to connect simulations of weather and climate to impact models for energy and infrastructure networks.</w:t>
       </w:r>
     </w:p>
-    <w:bookmarkStart w:id="119" w:name="director-funded-postdoctoral-fellow-19901992"/>
+    <w:bookmarkStart w:id="120" w:name="director-funded-postdoctoral-fellow-19901992"/>
     <w:p>
       <w:pPr>
         <w:pStyle w:val="Heading3"/>
@@ -931,7 +919,7 @@
         <w:t xml:space="preserve">Director-Funded Postdoctoral Fellow, 1990–1992</w:t>
       </w:r>
     </w:p>
-    <w:bookmarkEnd w:id="119"/>
+    <w:bookmarkEnd w:id="120"/>
     <w:p>
       <w:r>
         <w:t xml:space="preserve">Los Alamos National Laboratory, Los Alamos, NM</w:t>
@@ -942,7 +930,7 @@
         <w:t xml:space="preserve">Developed theory and computer simulations of ultrarelativistic heavy-ion collisions, nuclear dissipation, shape diffusion, and level densities, and solvable nuclear models.</w:t>
       </w:r>
     </w:p>
-    <w:bookmarkStart w:id="120" w:name="research-associate-19871992-consultant-and-research-assistant-19841987"/>
+    <w:bookmarkStart w:id="121" w:name="research-associate-19871992-consultant-and-research-assistant-19841987"/>
     <w:p>
       <w:pPr>
         <w:pStyle w:val="Heading3"/>
@@ -951,7 +939,7 @@
         <w:t xml:space="preserve">Research Associate, 1987–1992 (consultant), and Research Assistant, 1984–1987</w:t>
       </w:r>
     </w:p>
-    <w:bookmarkEnd w:id="120"/>
+    <w:bookmarkEnd w:id="121"/>
     <w:p>
       <w:r>
         <w:t xml:space="preserve">Pacific-Sierra Research Corporation, W. Los Angeles, CA</w:t>
@@ -962,7 +950,7 @@
         <w:t xml:space="preserve">Analyzed and developed computer simulations of large area urban fires, wildland fires, ignition phenomena; studied atmospheric and environmental impacts of nuclear weapons.</w:t>
       </w:r>
     </w:p>
-    <w:bookmarkStart w:id="121" w:name="research-assistant-19881990-and-national-science-foundation-graduate-fellow-19851988"/>
+    <w:bookmarkStart w:id="122" w:name="research-assistant-19881990-and-national-science-foundation-graduate-fellow-19851988"/>
     <w:p>
       <w:pPr>
         <w:pStyle w:val="Heading3"/>
@@ -971,7 +959,7 @@
         <w:t xml:space="preserve">Research Assistant, 1988–1990, and National Science Foundation Graduate Fellow, 1985–1988</w:t>
       </w:r>
     </w:p>
-    <w:bookmarkEnd w:id="121"/>
+    <w:bookmarkEnd w:id="122"/>
     <w:p>
       <w:r>
         <w:t xml:space="preserve">Yale University, New Haven, CT</w:t>
@@ -982,7 +970,7 @@
         <w:t xml:space="preserve">Researched nuclear shape fluctuations, phase transitions, giant resonances, and Landau theory in hot rotating nuclei, comparing numerically computed predictions to available experimental data; investigated the shell model, level densities, nuclear damping, and pion-proton scattering.</w:t>
       </w:r>
     </w:p>
-    <w:bookmarkStart w:id="122" w:name="teaching-assistant-19851987"/>
+    <w:bookmarkStart w:id="123" w:name="teaching-assistant-19851987"/>
     <w:p>
       <w:pPr>
         <w:pStyle w:val="Heading3"/>
@@ -991,7 +979,7 @@
         <w:t xml:space="preserve">Teaching Assistant, 1985–1987</w:t>
       </w:r>
     </w:p>
-    <w:bookmarkEnd w:id="122"/>
+    <w:bookmarkEnd w:id="123"/>
     <w:p>
       <w:r>
         <w:t xml:space="preserve">Yale University, New Haven, CT</w:t>
@@ -1002,7 +990,7 @@
         <w:t xml:space="preserve">Assisted teaching laboratory courses for science majors, physics majors, and physics graduate students.</w:t>
       </w:r>
     </w:p>
-    <w:bookmarkStart w:id="123" w:name="research-assistant-1984"/>
+    <w:bookmarkStart w:id="124" w:name="research-assistant-1984"/>
     <w:p>
       <w:pPr>
         <w:pStyle w:val="Heading3"/>
@@ -1011,7 +999,7 @@
         <w:t xml:space="preserve">Research Assistant, 1984</w:t>
       </w:r>
     </w:p>
-    <w:bookmarkEnd w:id="123"/>
+    <w:bookmarkEnd w:id="124"/>
     <w:p>
       <w:r>
         <w:t xml:space="preserve">California Institute of Technology, Pasadena, CA</w:t>
@@ -1022,7 +1010,7 @@
         <w:t xml:space="preserve">Assisted development of Monte-Carlo computer simulations for muon-decay parity-violation experiment.</w:t>
       </w:r>
     </w:p>
-    <w:bookmarkStart w:id="124" w:name="materiel-assistant-1982"/>
+    <w:bookmarkStart w:id="125" w:name="materiel-assistant-1982"/>
     <w:p>
       <w:pPr>
         <w:pStyle w:val="Heading3"/>
@@ -1031,7 +1019,7 @@
         <w:t xml:space="preserve">Materiel Assistant, 1982</w:t>
       </w:r>
     </w:p>
-    <w:bookmarkEnd w:id="124"/>
+    <w:bookmarkEnd w:id="125"/>
     <w:p>
       <w:r>
         <w:t xml:space="preserve">Hughes Aircraft Company, Electro-Optical and Data Systems Group, El Segundo, CA</w:t>
@@ -1042,7 +1030,7 @@
         <w:t xml:space="preserve">Developed computer programs for business applications related to procurement.</w:t>
       </w:r>
     </w:p>
-    <w:bookmarkStart w:id="125" w:name="assistant-to-accounts-receivable-1981"/>
+    <w:bookmarkStart w:id="126" w:name="assistant-to-accounts-receivable-1981"/>
     <w:p>
       <w:pPr>
         <w:pStyle w:val="Heading3"/>
@@ -1051,7 +1039,7 @@
         <w:t xml:space="preserve">Assistant to Accounts Receivable, 1981</w:t>
       </w:r>
     </w:p>
-    <w:bookmarkEnd w:id="125"/>
+    <w:bookmarkEnd w:id="126"/>
     <w:p>
       <w:r>
         <w:t xml:space="preserve">Bel-Air Bay Club, Pacific Palisades, CA</w:t>
@@ -1069,7 +1057,7 @@
         </w:pict>
       </w:r>
     </w:p>
-    <w:bookmarkStart w:id="126" w:name="other-experience"/>
+    <w:bookmarkStart w:id="127" w:name="other-experience"/>
     <w:p>
       <w:pPr>
         <w:pStyle w:val="Heading2"/>
@@ -1078,8 +1066,8 @@
         <w:t xml:space="preserve">Other Experience</w:t>
       </w:r>
     </w:p>
-    <w:bookmarkEnd w:id="126"/>
-    <w:bookmarkStart w:id="127" w:name="professional-society-membership"/>
+    <w:bookmarkEnd w:id="127"/>
+    <w:bookmarkStart w:id="128" w:name="professional-society-membership"/>
     <w:p>
       <w:pPr>
         <w:pStyle w:val="Heading3"/>
@@ -1088,7 +1076,7 @@
         <w:t xml:space="preserve">Professional Society Membership</w:t>
       </w:r>
     </w:p>
-    <w:bookmarkEnd w:id="127"/>
+    <w:bookmarkEnd w:id="128"/>
     <w:p>
       <w:r>
         <w:t xml:space="preserve">American Physical Society, 1982–1985, 1995–present.</w:t>
@@ -1114,7 +1102,7 @@
         <w:t xml:space="preserve">Society for Risk Analysis, 2004–2005.</w:t>
       </w:r>
     </w:p>
-    <w:bookmarkStart w:id="128" w:name="honors"/>
+    <w:bookmarkStart w:id="129" w:name="honors"/>
     <w:p>
       <w:pPr>
         <w:pStyle w:val="Heading3"/>
@@ -1123,7 +1111,7 @@
         <w:t xml:space="preserve">Honors</w:t>
       </w:r>
     </w:p>
-    <w:bookmarkEnd w:id="128"/>
+    <w:bookmarkEnd w:id="129"/>
     <w:p>
       <w:r>
         <w:t xml:space="preserve">National Renewable Energy Laboratory President’s Award, 2013.</w:t>
@@ -1219,7 +1207,7 @@
         <w:t xml:space="preserve">California Junior Classical League Competition, first place in 1st year Latin Grammar, 1979.</w:t>
       </w:r>
     </w:p>
-    <w:bookmarkStart w:id="129" w:name="collaboration"/>
+    <w:bookmarkStart w:id="130" w:name="collaboration"/>
     <w:p>
       <w:pPr>
         <w:pStyle w:val="Heading3"/>
@@ -1228,13 +1216,13 @@
         <w:t xml:space="preserve">Collaboration</w:t>
       </w:r>
     </w:p>
-    <w:bookmarkEnd w:id="129"/>
+    <w:bookmarkEnd w:id="130"/>
     <w:p>
       <w:r>
         <w:t xml:space="preserve">Collaborator with scientists at Argonne National Laboratory, Brookhaven National Laboratory, Idaho National Engineering Laboratory, Los Alamos National Laboratory, Michigan State University, National Center for Atmospheric Research, Pacific Northwest National Laboratory, Sandia National Laboratories, University of Colorado, University of Denver, University of Washington, Washington State University, Weizmann Institute, and Yale University.</w:t>
       </w:r>
     </w:p>
-    <w:bookmarkStart w:id="130" w:name="teaching"/>
+    <w:bookmarkStart w:id="131" w:name="teaching"/>
     <w:p>
       <w:pPr>
         <w:pStyle w:val="Heading3"/>
@@ -1243,7 +1231,7 @@
         <w:t xml:space="preserve">Teaching</w:t>
       </w:r>
     </w:p>
-    <w:bookmarkEnd w:id="130"/>
+    <w:bookmarkEnd w:id="131"/>
     <w:p>
       <w:r>
         <w:t xml:space="preserve">Frequently mentored graduate students and post-docs.</w:t>
@@ -1259,7 +1247,7 @@
         <w:t xml:space="preserve">Occasionally taught or assisted teaching university courses up to graduate level.</w:t>
       </w:r>
     </w:p>
-    <w:bookmarkStart w:id="131" w:name="software-authorship-metrics"/>
+    <w:bookmarkStart w:id="132" w:name="software-authorship-metrics"/>
     <w:p>
       <w:pPr>
         <w:pStyle w:val="Heading3"/>
@@ -1268,7 +1256,7 @@
         <w:t xml:space="preserve">Software Authorship Metrics</w:t>
       </w:r>
     </w:p>
-    <w:bookmarkEnd w:id="131"/>
+    <w:bookmarkEnd w:id="132"/>
     <w:p>
       <w:r>
         <w:t xml:space="preserve">C++: 173,127 lines of code.</w:t>
@@ -1289,7 +1277,7 @@
         <w:t xml:space="preserve">FORTRAN: 17,868 lines of code.</w:t>
       </w:r>
     </w:p>
-    <w:bookmarkStart w:id="132" w:name="beta-testing"/>
+    <w:bookmarkStart w:id="133" w:name="beta-testing"/>
     <w:p>
       <w:pPr>
         <w:pStyle w:val="Heading3"/>
@@ -1298,13 +1286,13 @@
         <w:t xml:space="preserve">Beta Testing</w:t>
       </w:r>
     </w:p>
-    <w:bookmarkEnd w:id="132"/>
+    <w:bookmarkEnd w:id="133"/>
     <w:p>
       <w:r>
         <w:t xml:space="preserve">Tested pre-release versions of software for a major commercial database and programming language product firm, 1994–1996.</w:t>
       </w:r>
     </w:p>
-    <w:bookmarkStart w:id="133" w:name="committee-membership"/>
+    <w:bookmarkStart w:id="134" w:name="committee-membership"/>
     <w:p>
       <w:pPr>
         <w:pStyle w:val="Heading3"/>
@@ -1313,7 +1301,7 @@
         <w:t xml:space="preserve">Committee Membership</w:t>
       </w:r>
     </w:p>
-    <w:bookmarkEnd w:id="133"/>
+    <w:bookmarkEnd w:id="134"/>
     <w:p>
       <w:r>
         <w:t xml:space="preserve">Research Council, National Renewable Energy Laboratory, 2014–present.</w:t>
@@ -1340,7 +1328,7 @@
 <file path=word/numbering.xml><?xml version="1.0" encoding="utf-8"?>
 <w:numbering xmlns:w="http://schemas.openxmlformats.org/wordprocessingml/2006/main">
   <w:abstractNum w:abstractNumId="0">
-    <w:nsid w:val="bfae3d17"/>
+    <w:nsid w:val="f9c0964d"/>
     <w:multiLevelType w:val="multilevel"/>
     <w:lvl w:ilvl="0">
       <w:numFmt w:val="bullet"/>

--- a/nrel/bwbush-cv.docx
+++ b/nrel/bwbush-cv.docx
@@ -1259,22 +1259,32 @@
     <w:bookmarkEnd w:id="132"/>
     <w:p>
       <w:r>
-        <w:t xml:space="preserve">C++: 173,127 lines of code.</w:t>
-      </w:r>
-    </w:p>
-    <w:p>
-      <w:r>
-        <w:t xml:space="preserve">Java: 182,342 lines of code.</w:t>
-      </w:r>
-    </w:p>
-    <w:p>
-      <w:r>
-        <w:t xml:space="preserve">Smalltalk: 30,664 lines of code.</w:t>
-      </w:r>
-    </w:p>
-    <w:p>
-      <w:r>
-        <w:t xml:space="preserve">FORTRAN: 17,868 lines of code.</w:t>
+        <w:t xml:space="preserve">C++: 173,127 source lines of code.</w:t>
+      </w:r>
+    </w:p>
+    <w:p>
+      <w:r>
+        <w:t xml:space="preserve">FORTRAN: 17,868 source lines of code.</w:t>
+      </w:r>
+    </w:p>
+    <w:p>
+      <w:r>
+        <w:t xml:space="preserve">Haskell: 20,215 source lines of code.</w:t>
+      </w:r>
+    </w:p>
+    <w:p>
+      <w:r>
+        <w:t xml:space="preserve">Java: 186,400 source lines of code.</w:t>
+      </w:r>
+    </w:p>
+    <w:p>
+      <w:r>
+        <w:t xml:space="preserve">Smalltalk: 30,664 source lines of code.</w:t>
+      </w:r>
+    </w:p>
+    <w:p>
+      <w:r>
+        <w:t xml:space="preserve">Vensim: 1,293 equations.</w:t>
       </w:r>
     </w:p>
     <w:bookmarkStart w:id="133" w:name="beta-testing"/>
@@ -1328,7 +1338,7 @@
 <file path=word/numbering.xml><?xml version="1.0" encoding="utf-8"?>
 <w:numbering xmlns:w="http://schemas.openxmlformats.org/wordprocessingml/2006/main">
   <w:abstractNum w:abstractNumId="0">
-    <w:nsid w:val="f9c0964d"/>
+    <w:nsid w:val="8168346b"/>
     <w:multiLevelType w:val="multilevel"/>
     <w:lvl w:ilvl="0">
       <w:numFmt w:val="bullet"/>

--- a/nrel/bwbush-cv.docx
+++ b/nrel/bwbush-cv.docx
@@ -1219,7 +1219,7 @@
     <w:bookmarkEnd w:id="130"/>
     <w:p>
       <w:r>
-        <w:t xml:space="preserve">Collaborator with scientists at Argonne National Laboratory, Brookhaven National Laboratory, Idaho National Engineering Laboratory, Los Alamos National Laboratory, Michigan State University, National Center for Atmospheric Research, Pacific Northwest National Laboratory, Sandia National Laboratories, University of Colorado, University of Denver, University of Washington, Washington State University, Weizmann Institute, and Yale University.</w:t>
+        <w:t xml:space="preserve">Collaborator with scientists at Argonne National Laboratory, Brookhaven National Laboratory, Idaho National Engineering Laboratory, Los Alamos National Laboratory, Michigan State University, National Center for Atmospheric Research, Oak Ridge National Laboratory, Pacific Northwest National Laboratory, Sandia National Laboratories, University of Colorado, University of Denver, University of Washington, Washington State University, Weizmann Institute, and Yale University.</w:t>
       </w:r>
     </w:p>
     <w:bookmarkStart w:id="131" w:name="teaching"/>
@@ -1244,6 +1244,11 @@
     </w:p>
     <w:p>
       <w:r>
+        <w:t xml:space="preserve">Tutored math and writing in primary and secondary schools.</w:t>
+      </w:r>
+    </w:p>
+    <w:p>
+      <w:r>
         <w:t xml:space="preserve">Occasionally taught or assisted teaching university courses up to graduate level.</w:t>
       </w:r>
     </w:p>
@@ -1280,11 +1285,6 @@
     <w:p>
       <w:r>
         <w:t xml:space="preserve">Smalltalk: 30,664 source lines of code.</w:t>
-      </w:r>
-    </w:p>
-    <w:p>
-      <w:r>
-        <w:t xml:space="preserve">Vensim: 1,293 equations.</w:t>
       </w:r>
     </w:p>
     <w:bookmarkStart w:id="133" w:name="beta-testing"/>
@@ -1338,7 +1338,7 @@
 <file path=word/numbering.xml><?xml version="1.0" encoding="utf-8"?>
 <w:numbering xmlns:w="http://schemas.openxmlformats.org/wordprocessingml/2006/main">
   <w:abstractNum w:abstractNumId="0">
-    <w:nsid w:val="8168346b"/>
+    <w:nsid w:val="4b1aea68"/>
     <w:multiLevelType w:val="multilevel"/>
     <w:lvl w:ilvl="0">
       <w:numFmt w:val="bullet"/>

--- a/nrel/bwbush-cv.docx
+++ b/nrel/bwbush-cv.docx
@@ -1338,7 +1338,7 @@
 <file path=word/numbering.xml><?xml version="1.0" encoding="utf-8"?>
 <w:numbering xmlns:w="http://schemas.openxmlformats.org/wordprocessingml/2006/main">
   <w:abstractNum w:abstractNumId="0">
-    <w:nsid w:val="4b1aea68"/>
+    <w:nsid w:val="b74c3a70"/>
     <w:multiLevelType w:val="multilevel"/>
     <w:lvl w:ilvl="0">
       <w:numFmt w:val="bullet"/>
